--- a/SQL/sql queries lecture.docx
+++ b/SQL/sql queries lecture.docx
@@ -935,6 +935,16 @@
         </w:rPr>
         <w:t>datatyp</w:t>
       </w:r>
+      <w:r>
+        <w:rPr>
+          <w:rFonts w:ascii="Consolas" w:eastAsia="Consolas" w:hAnsi="Consolas" w:cs="Consolas"/>
+          <w:i/>
+          <w:color w:val="000000"/>
+          <w:sz w:val="23"/>
+          <w:shd w:val="clear" w:color="auto" w:fill="FFFFFF"/>
+        </w:rPr>
+        <w:t>e</w:t>
+      </w:r>
       <w:proofErr w:type="spellEnd"/>
       <w:r>
         <w:rPr>
@@ -1037,6 +1047,8 @@
         <w:br/>
         <w:t>);</w:t>
       </w:r>
+      <w:bookmarkStart w:id="0" w:name="_GoBack"/>
+      <w:bookmarkEnd w:id="0"/>
     </w:p>
     <w:p>
       <w:pPr>
@@ -1366,14 +1378,6 @@
           <w:shd w:val="clear" w:color="auto" w:fill="FFFFFF"/>
         </w:rPr>
         <w:br/>
-      </w:r>
-      <w:r>
-        <w:rPr>
-          <w:rFonts w:ascii="Consolas" w:eastAsia="Consolas" w:hAnsi="Consolas" w:cs="Consolas"/>
-          <w:color w:val="000000"/>
-          <w:sz w:val="23"/>
-          <w:shd w:val="clear" w:color="auto" w:fill="FFFFFF"/>
-        </w:rPr>
         <w:t xml:space="preserve">    City </w:t>
       </w:r>
       <w:proofErr w:type="spellStart"/>
@@ -2813,8 +2817,6 @@
         </w:rPr>
         <w:t>NULL</w:t>
       </w:r>
-      <w:bookmarkStart w:id="0" w:name="_GoBack"/>
-      <w:bookmarkEnd w:id="0"/>
       <w:r>
         <w:rPr>
           <w:rFonts w:ascii="Consolas" w:eastAsia="Consolas" w:hAnsi="Consolas" w:cs="Consolas"/>
@@ -3214,16 +3216,7 @@
           <w:sz w:val="23"/>
           <w:shd w:val="clear" w:color="auto" w:fill="FFFFFF"/>
         </w:rPr>
-        <w:t>LastNa</w:t>
-      </w:r>
-      <w:r>
-        <w:rPr>
-          <w:rFonts w:ascii="Consolas" w:eastAsia="Consolas" w:hAnsi="Consolas" w:cs="Consolas"/>
-          <w:color w:val="000000"/>
-          <w:sz w:val="23"/>
-          <w:shd w:val="clear" w:color="auto" w:fill="FFFFFF"/>
-        </w:rPr>
-        <w:t>me</w:t>
+        <w:t>LastName</w:t>
       </w:r>
       <w:proofErr w:type="spellEnd"/>
       <w:r>
@@ -4575,16 +4568,7 @@
           <w:sz w:val="23"/>
           <w:shd w:val="clear" w:color="auto" w:fill="FFFFFF"/>
         </w:rPr>
-        <w:t>Firs</w:t>
-      </w:r>
-      <w:r>
-        <w:rPr>
-          <w:rFonts w:ascii="Consolas" w:eastAsia="Consolas" w:hAnsi="Consolas" w:cs="Consolas"/>
-          <w:color w:val="000000"/>
-          <w:sz w:val="23"/>
-          <w:shd w:val="clear" w:color="auto" w:fill="FFFFFF"/>
-        </w:rPr>
-        <w:t>tName</w:t>
+        <w:t>FirstName</w:t>
       </w:r>
       <w:proofErr w:type="spellEnd"/>
       <w:r>
@@ -5207,14 +5191,6 @@
           <w:shd w:val="clear" w:color="auto" w:fill="FFFFFF"/>
         </w:rPr>
         <w:br/>
-      </w:r>
-      <w:r>
-        <w:rPr>
-          <w:rFonts w:ascii="Consolas" w:eastAsia="Consolas" w:hAnsi="Consolas" w:cs="Consolas"/>
-          <w:color w:val="000000"/>
-          <w:sz w:val="23"/>
-          <w:shd w:val="clear" w:color="auto" w:fill="FFFFFF"/>
-        </w:rPr>
         <w:t xml:space="preserve">    </w:t>
       </w:r>
       <w:proofErr w:type="spellStart"/>
@@ -7192,16 +7168,7 @@
           <w:sz w:val="23"/>
           <w:shd w:val="clear" w:color="auto" w:fill="FFFFFF"/>
         </w:rPr>
-        <w:t xml:space="preserve"> INSERT INT</w:t>
-      </w:r>
-      <w:r>
-        <w:rPr>
-          <w:rFonts w:ascii="Consolas" w:eastAsia="Consolas" w:hAnsi="Consolas" w:cs="Consolas"/>
-          <w:color w:val="000000"/>
-          <w:sz w:val="23"/>
-          <w:shd w:val="clear" w:color="auto" w:fill="FFFFFF"/>
-        </w:rPr>
-        <w:t>O Customer</w:t>
+        <w:t xml:space="preserve"> INSERT INTO Customer</w:t>
       </w:r>
     </w:p>
     <w:p>
@@ -8912,12 +8879,6 @@
         <w:gridCol w:w="303"/>
       </w:tblGrid>
       <w:tr>
-        <w:tblPrEx>
-          <w:tblCellMar>
-            <w:top w:w="0" w:type="dxa"/>
-            <w:bottom w:w="0" w:type="dxa"/>
-          </w:tblCellMar>
-        </w:tblPrEx>
         <w:trPr>
           <w:trHeight w:val="1"/>
         </w:trPr>
@@ -9005,12 +8966,6 @@
         </w:tc>
       </w:tr>
       <w:tr>
-        <w:tblPrEx>
-          <w:tblCellMar>
-            <w:top w:w="0" w:type="dxa"/>
-            <w:bottom w:w="0" w:type="dxa"/>
-          </w:tblCellMar>
-        </w:tblPrEx>
         <w:trPr>
           <w:trHeight w:val="1"/>
         </w:trPr>
@@ -9098,12 +9053,6 @@
         </w:tc>
       </w:tr>
       <w:tr>
-        <w:tblPrEx>
-          <w:tblCellMar>
-            <w:top w:w="0" w:type="dxa"/>
-            <w:bottom w:w="0" w:type="dxa"/>
-          </w:tblCellMar>
-        </w:tblPrEx>
         <w:trPr>
           <w:trHeight w:val="1"/>
         </w:trPr>
@@ -9191,12 +9140,6 @@
         </w:tc>
       </w:tr>
       <w:tr>
-        <w:tblPrEx>
-          <w:tblCellMar>
-            <w:top w:w="0" w:type="dxa"/>
-            <w:bottom w:w="0" w:type="dxa"/>
-          </w:tblCellMar>
-        </w:tblPrEx>
         <w:trPr>
           <w:trHeight w:val="1"/>
         </w:trPr>
@@ -9284,12 +9227,6 @@
         </w:tc>
       </w:tr>
       <w:tr>
-        <w:tblPrEx>
-          <w:tblCellMar>
-            <w:top w:w="0" w:type="dxa"/>
-            <w:bottom w:w="0" w:type="dxa"/>
-          </w:tblCellMar>
-        </w:tblPrEx>
         <w:trPr>
           <w:trHeight w:val="1"/>
         </w:trPr>
@@ -9377,12 +9314,6 @@
         </w:tc>
       </w:tr>
       <w:tr>
-        <w:tblPrEx>
-          <w:tblCellMar>
-            <w:top w:w="0" w:type="dxa"/>
-            <w:bottom w:w="0" w:type="dxa"/>
-          </w:tblCellMar>
-        </w:tblPrEx>
         <w:trPr>
           <w:trHeight w:val="1"/>
         </w:trPr>
@@ -9505,12 +9436,6 @@
         </w:tc>
       </w:tr>
       <w:tr>
-        <w:tblPrEx>
-          <w:tblCellMar>
-            <w:top w:w="0" w:type="dxa"/>
-            <w:bottom w:w="0" w:type="dxa"/>
-          </w:tblCellMar>
-        </w:tblPrEx>
         <w:trPr>
           <w:trHeight w:val="1"/>
         </w:trPr>
@@ -9598,12 +9523,6 @@
         </w:tc>
       </w:tr>
       <w:tr>
-        <w:tblPrEx>
-          <w:tblCellMar>
-            <w:top w:w="0" w:type="dxa"/>
-            <w:bottom w:w="0" w:type="dxa"/>
-          </w:tblCellMar>
-        </w:tblPrEx>
         <w:trPr>
           <w:trHeight w:val="1"/>
         </w:trPr>
@@ -9692,12 +9611,6 @@
         </w:tc>
       </w:tr>
       <w:tr>
-        <w:tblPrEx>
-          <w:tblCellMar>
-            <w:top w:w="0" w:type="dxa"/>
-            <w:bottom w:w="0" w:type="dxa"/>
-          </w:tblCellMar>
-        </w:tblPrEx>
         <w:tc>
           <w:tcPr>
             <w:tcW w:w="1423" w:type="dxa"/>
@@ -10363,17 +10276,7 @@
           <w:sz w:val="23"/>
           <w:shd w:val="clear" w:color="auto" w:fill="FFFFFF"/>
         </w:rPr>
-        <w:t>conditi</w:t>
-      </w:r>
-      <w:r>
-        <w:rPr>
-          <w:rFonts w:ascii="Consolas" w:eastAsia="Consolas" w:hAnsi="Consolas" w:cs="Consolas"/>
-          <w:i/>
-          <w:color w:val="000000"/>
-          <w:sz w:val="23"/>
-          <w:shd w:val="clear" w:color="auto" w:fill="FFFFFF"/>
-        </w:rPr>
-        <w:t>on3 ...</w:t>
+        <w:t>condition3 ...</w:t>
       </w:r>
       <w:r>
         <w:rPr>
@@ -11119,17 +11022,7 @@
           <w:sz w:val="23"/>
           <w:shd w:val="clear" w:color="auto" w:fill="FFFFFF"/>
         </w:rPr>
-        <w:t>column1, column2,</w:t>
-      </w:r>
-      <w:r>
-        <w:rPr>
-          <w:rFonts w:ascii="Consolas" w:eastAsia="Consolas" w:hAnsi="Consolas" w:cs="Consolas"/>
-          <w:i/>
-          <w:color w:val="000000"/>
-          <w:sz w:val="23"/>
-          <w:shd w:val="clear" w:color="auto" w:fill="FFFFFF"/>
-        </w:rPr>
-        <w:t xml:space="preserve"> ... </w:t>
+        <w:t>column1, column2, ... </w:t>
       </w:r>
       <w:r>
         <w:rPr>
@@ -12485,16 +12378,7 @@
           <w:sz w:val="23"/>
           <w:shd w:val="clear" w:color="auto" w:fill="FFFFFF"/>
         </w:rPr>
-        <w:t>• SELECT C</w:t>
-      </w:r>
-      <w:r>
-        <w:rPr>
-          <w:rFonts w:ascii="Consolas" w:eastAsia="Consolas" w:hAnsi="Consolas" w:cs="Consolas"/>
-          <w:color w:val="0000CD"/>
-          <w:sz w:val="23"/>
-          <w:shd w:val="clear" w:color="auto" w:fill="FFFFFF"/>
-        </w:rPr>
-        <w:t>URRENT_DATE</w:t>
+        <w:t>• SELECT CURRENT_DATE</w:t>
       </w:r>
     </w:p>
     <w:p>
@@ -14366,16 +14250,7 @@
           <w:sz w:val="23"/>
           <w:shd w:val="clear" w:color="auto" w:fill="FFFFFF"/>
         </w:rPr>
-        <w:t>• LEFT JOIN: Returns all rec</w:t>
-      </w:r>
-      <w:r>
-        <w:rPr>
-          <w:rFonts w:ascii="Consolas" w:eastAsia="Consolas" w:hAnsi="Consolas" w:cs="Consolas"/>
-          <w:color w:val="000000"/>
-          <w:sz w:val="23"/>
-          <w:shd w:val="clear" w:color="auto" w:fill="FFFFFF"/>
-        </w:rPr>
-        <w:t>ords from the left table, and the matched</w:t>
+        <w:t>• LEFT JOIN: Returns all records from the left table, and the matched</w:t>
       </w:r>
     </w:p>
     <w:p>
@@ -15493,16 +15368,7 @@
           <w:sz w:val="23"/>
           <w:shd w:val="clear" w:color="auto" w:fill="FFFFFF"/>
         </w:rPr>
-        <w:t>table_na</w:t>
-      </w:r>
-      <w:r>
-        <w:rPr>
-          <w:rFonts w:ascii="Consolas" w:eastAsia="Consolas" w:hAnsi="Consolas" w:cs="Consolas"/>
-          <w:color w:val="0000CD"/>
-          <w:sz w:val="23"/>
-          <w:shd w:val="clear" w:color="auto" w:fill="FFFFFF"/>
-        </w:rPr>
-        <w:t>me</w:t>
+        <w:t>table_name</w:t>
       </w:r>
       <w:proofErr w:type="spellEnd"/>
       <w:r>
